--- a/Intern Project - Tcox with Elaine.docx
+++ b/Intern Project - Tcox with Elaine.docx
@@ -278,7 +278,7 @@
           <v:shape id="_x0000_i1025" type="#_x0000_t75" style="width:358.15pt;height:134.3pt" o:ole="">
             <v:imagedata r:id="rId11" o:title=""/>
           </v:shape>
-          <o:OLEObject Type="Embed" ProgID="Visio.Drawing.11" ShapeID="_x0000_i1025" DrawAspect="Content" ObjectID="_1430742933" r:id="rId12"/>
+          <o:OLEObject Type="Embed" ProgID="Visio.Drawing.11" ShapeID="_x0000_i1025" DrawAspect="Content" ObjectID="_1432039078" r:id="rId12"/>
         </w:object>
       </w:r>
     </w:p>
@@ -487,6 +487,9 @@
       <w:r>
         <w:t>G4 products</w:t>
       </w:r>
+      <w:r>
+        <w:t xml:space="preserve"> (MRS1)</w:t>
+      </w:r>
     </w:p>
     <w:p>
       <w:pPr>
@@ -499,6 +502,9 @@
       <w:r>
         <w:t>Default Outputs Option</w:t>
       </w:r>
+      <w:r>
+        <w:t xml:space="preserve"> (MRS2)</w:t>
+      </w:r>
     </w:p>
     <w:p>
       <w:pPr>
@@ -659,7 +665,13 @@
         <w:t>Optional Outputs Option</w:t>
       </w:r>
       <w:r>
-        <w:t xml:space="preserve"> (Complete list is above, but you can turn off others)</w:t>
+        <w:t xml:space="preserve"> </w:t>
+      </w:r>
+      <w:r>
+        <w:t>Complete list is abo</w:t>
+      </w:r>
+      <w:r>
+        <w:t>ve, but you can turn off others (MRS3)</w:t>
       </w:r>
     </w:p>
     <w:p>
@@ -694,6 +706,9 @@
       <w:r>
         <w:t xml:space="preserve">Screens similar to webpage </w:t>
       </w:r>
+      <w:r>
+        <w:t>(MRS4)</w:t>
+      </w:r>
     </w:p>
     <w:p>
       <w:pPr>
@@ -705,6 +720,9 @@
       </w:pPr>
       <w:r>
         <w:t>Be able to access from 20 ft away</w:t>
+      </w:r>
+      <w:r>
+        <w:t xml:space="preserve"> (MRS5)</w:t>
       </w:r>
     </w:p>
     <w:p>
@@ -1312,7 +1330,7 @@
           <w:rPr>
             <w:noProof/>
           </w:rPr>
-          <w:t>4</w:t>
+          <w:t>3</w:t>
         </w:r>
         <w:r>
           <w:rPr>
@@ -3300,8 +3318,30 @@
 </file>
 
 <file path=customXml/item1.xml><?xml version="1.0" encoding="utf-8"?>
-<?mso-contentType ?>
-<SharedContentType xmlns="Microsoft.SharePoint.Taxonomy.ContentTypeSync" SourceId="09669448-1bd3-4ff0-a5ab-fb95122dd6e6" ContentTypeId="0x010100ACC97E7CD80D134B96BEAE7F0B4EBE1F" PreviousValue="false"/>
+<p:properties xmlns:p="http://schemas.microsoft.com/office/2006/metadata/properties" xmlns:xsi="http://www.w3.org/2001/XMLSchema-instance" xmlns:pc="http://schemas.microsoft.com/office/infopath/2007/PartnerControls">
+  <documentManagement>
+    <TaxCatchAll xmlns="5232b8da-2965-4bd3-966a-db90fe00c6de"/>
+    <ABB_LanguageCode xmlns="43d412cb-6ef6-4d2c-a714-d61619aa7cb6">english</ABB_LanguageCode>
+    <ABB_Revision xmlns="43d412cb-6ef6-4d2c-a714-d61619aa7cb6" xsi:nil="true"/>
+    <ABB_Stream_Workpackage xmlns="1719ca7d-a333-444a-9b53-1ff5a314d9bb" xsi:nil="true"/>
+    <ABB_Identity xmlns="43d412cb-6ef6-4d2c-a714-d61619aa7cb6" xsi:nil="true"/>
+    <Project_x0020_PhaseTaxHTField0 xmlns="5232b8da-2965-4bd3-966a-db90fe00c6de">
+      <Terms xmlns="http://schemas.microsoft.com/office/infopath/2007/PartnerControls"/>
+    </Project_x0020_PhaseTaxHTField0>
+    <ProductTaxHTField0 xmlns="5232b8da-2965-4bd3-966a-db90fe00c6de">
+      <Terms xmlns="http://schemas.microsoft.com/office/infopath/2007/PartnerControls"/>
+    </ProductTaxHTField0>
+    <Audience xmlns="http://schemas.microsoft.com/sharepoint/v3" xsi:nil="true"/>
+    <TechnologyTaxHTField0 xmlns="5232b8da-2965-4bd3-966a-db90fe00c6de">
+      <Terms xmlns="http://schemas.microsoft.com/office/infopath/2007/PartnerControls"/>
+    </TechnologyTaxHTField0>
+    <ABB_DocumentStatus xmlns="43d412cb-6ef6-4d2c-a714-d61619aa7cb6">Draft</ABB_DocumentStatus>
+    <Keyword_x0028_s_x0029_TaxHTField0 xmlns="5232b8da-2965-4bd3-966a-db90fe00c6de">
+      <Terms xmlns="http://schemas.microsoft.com/office/infopath/2007/PartnerControls"/>
+    </Keyword_x0028_s_x0029_TaxHTField0>
+    <ABB_SecurityClassification xmlns="43d412cb-6ef6-4d2c-a714-d61619aa7cb6">Public</ABB_SecurityClassification>
+  </documentManagement>
+</p:properties>
 </file>
 
 <file path=customXml/item2.xml><?xml version="1.0" encoding="utf-8"?>
@@ -3728,30 +3768,8 @@
 </file>
 
 <file path=customXml/item3.xml><?xml version="1.0" encoding="utf-8"?>
-<p:properties xmlns:p="http://schemas.microsoft.com/office/2006/metadata/properties" xmlns:xsi="http://www.w3.org/2001/XMLSchema-instance" xmlns:pc="http://schemas.microsoft.com/office/infopath/2007/PartnerControls">
-  <documentManagement>
-    <TaxCatchAll xmlns="5232b8da-2965-4bd3-966a-db90fe00c6de"/>
-    <ABB_LanguageCode xmlns="43d412cb-6ef6-4d2c-a714-d61619aa7cb6">english</ABB_LanguageCode>
-    <ABB_Revision xmlns="43d412cb-6ef6-4d2c-a714-d61619aa7cb6" xsi:nil="true"/>
-    <ABB_Stream_Workpackage xmlns="1719ca7d-a333-444a-9b53-1ff5a314d9bb" xsi:nil="true"/>
-    <ABB_Identity xmlns="43d412cb-6ef6-4d2c-a714-d61619aa7cb6" xsi:nil="true"/>
-    <Project_x0020_PhaseTaxHTField0 xmlns="5232b8da-2965-4bd3-966a-db90fe00c6de">
-      <Terms xmlns="http://schemas.microsoft.com/office/infopath/2007/PartnerControls"/>
-    </Project_x0020_PhaseTaxHTField0>
-    <ProductTaxHTField0 xmlns="5232b8da-2965-4bd3-966a-db90fe00c6de">
-      <Terms xmlns="http://schemas.microsoft.com/office/infopath/2007/PartnerControls"/>
-    </ProductTaxHTField0>
-    <Audience xmlns="http://schemas.microsoft.com/sharepoint/v3" xsi:nil="true"/>
-    <TechnologyTaxHTField0 xmlns="5232b8da-2965-4bd3-966a-db90fe00c6de">
-      <Terms xmlns="http://schemas.microsoft.com/office/infopath/2007/PartnerControls"/>
-    </TechnologyTaxHTField0>
-    <ABB_DocumentStatus xmlns="43d412cb-6ef6-4d2c-a714-d61619aa7cb6">Draft</ABB_DocumentStatus>
-    <Keyword_x0028_s_x0029_TaxHTField0 xmlns="5232b8da-2965-4bd3-966a-db90fe00c6de">
-      <Terms xmlns="http://schemas.microsoft.com/office/infopath/2007/PartnerControls"/>
-    </Keyword_x0028_s_x0029_TaxHTField0>
-    <ABB_SecurityClassification xmlns="43d412cb-6ef6-4d2c-a714-d61619aa7cb6">Public</ABB_SecurityClassification>
-  </documentManagement>
-</p:properties>
+<?mso-contentType ?>
+<SharedContentType xmlns="Microsoft.SharePoint.Taxonomy.ContentTypeSync" SourceId="09669448-1bd3-4ff0-a5ab-fb95122dd6e6" ContentTypeId="0x010100ACC97E7CD80D134B96BEAE7F0B4EBE1F" PreviousValue="false"/>
 </file>
 
 <file path=customXml/item4.xml><?xml version="1.0" encoding="utf-8"?>
@@ -3764,9 +3782,14 @@
 </file>
 
 <file path=customXml/itemProps1.xml><?xml version="1.0" encoding="utf-8"?>
-<ds:datastoreItem xmlns:ds="http://schemas.openxmlformats.org/officeDocument/2006/customXml" ds:itemID="{31D54986-444C-40D7-A808-AAAF1EDF3451}">
+<ds:datastoreItem xmlns:ds="http://schemas.openxmlformats.org/officeDocument/2006/customXml" ds:itemID="{D8097135-8FB8-4EA9-9AAF-6CED2AB1E4B2}">
   <ds:schemaRefs>
-    <ds:schemaRef ds:uri="Microsoft.SharePoint.Taxonomy.ContentTypeSync"/>
+    <ds:schemaRef ds:uri="http://schemas.microsoft.com/office/2006/metadata/properties"/>
+    <ds:schemaRef ds:uri="http://schemas.microsoft.com/office/infopath/2007/PartnerControls"/>
+    <ds:schemaRef ds:uri="5232b8da-2965-4bd3-966a-db90fe00c6de"/>
+    <ds:schemaRef ds:uri="43d412cb-6ef6-4d2c-a714-d61619aa7cb6"/>
+    <ds:schemaRef ds:uri="1719ca7d-a333-444a-9b53-1ff5a314d9bb"/>
+    <ds:schemaRef ds:uri="http://schemas.microsoft.com/sharepoint/v3"/>
   </ds:schemaRefs>
 </ds:datastoreItem>
 </file>
@@ -3793,14 +3816,9 @@
 </file>
 
 <file path=customXml/itemProps3.xml><?xml version="1.0" encoding="utf-8"?>
-<ds:datastoreItem xmlns:ds="http://schemas.openxmlformats.org/officeDocument/2006/customXml" ds:itemID="{D8097135-8FB8-4EA9-9AAF-6CED2AB1E4B2}">
+<ds:datastoreItem xmlns:ds="http://schemas.openxmlformats.org/officeDocument/2006/customXml" ds:itemID="{31D54986-444C-40D7-A808-AAAF1EDF3451}">
   <ds:schemaRefs>
-    <ds:schemaRef ds:uri="http://schemas.microsoft.com/office/2006/metadata/properties"/>
-    <ds:schemaRef ds:uri="http://schemas.microsoft.com/office/infopath/2007/PartnerControls"/>
-    <ds:schemaRef ds:uri="5232b8da-2965-4bd3-966a-db90fe00c6de"/>
-    <ds:schemaRef ds:uri="43d412cb-6ef6-4d2c-a714-d61619aa7cb6"/>
-    <ds:schemaRef ds:uri="1719ca7d-a333-444a-9b53-1ff5a314d9bb"/>
-    <ds:schemaRef ds:uri="http://schemas.microsoft.com/sharepoint/v3"/>
+    <ds:schemaRef ds:uri="Microsoft.SharePoint.Taxonomy.ContentTypeSync"/>
   </ds:schemaRefs>
 </ds:datastoreItem>
 </file>
